--- a/KAMALESH R.docx
+++ b/KAMALESH R.docx
@@ -75,89 +75,7 @@
           <w:rFonts w:ascii="Arial" w:hAnsi="Arial" w:cs="Arial"/>
           <w:color w:val="6A6A6A"/>
         </w:rPr>
-        <w:t xml:space="preserve">Address: S/O </w:t>
-      </w:r>
-      <w:proofErr w:type="spellStart"/>
-      <w:proofErr w:type="gramStart"/>
-      <w:r>
-        <w:rPr>
-          <w:rFonts w:ascii="Arial" w:hAnsi="Arial" w:cs="Arial"/>
-          <w:color w:val="6A6A6A"/>
-        </w:rPr>
-        <w:t>S.Rajendran</w:t>
-      </w:r>
-      <w:proofErr w:type="spellEnd"/>
-      <w:proofErr w:type="gramEnd"/>
-      <w:r>
-        <w:rPr>
-          <w:rFonts w:ascii="Arial" w:hAnsi="Arial" w:cs="Arial"/>
-          <w:color w:val="6A6A6A"/>
-        </w:rPr>
-        <w:t xml:space="preserve">, 6/22, </w:t>
-      </w:r>
-      <w:proofErr w:type="spellStart"/>
-      <w:r>
-        <w:rPr>
-          <w:rFonts w:ascii="Arial" w:hAnsi="Arial" w:cs="Arial"/>
-          <w:color w:val="6A6A6A"/>
-        </w:rPr>
-        <w:t>Palvarpatti</w:t>
-      </w:r>
-      <w:proofErr w:type="spellEnd"/>
-      <w:r>
-        <w:rPr>
-          <w:rFonts w:ascii="Arial" w:hAnsi="Arial" w:cs="Arial"/>
-          <w:color w:val="6A6A6A"/>
-        </w:rPr>
-        <w:t xml:space="preserve">, </w:t>
-      </w:r>
-      <w:proofErr w:type="spellStart"/>
-      <w:r>
-        <w:rPr>
-          <w:rFonts w:ascii="Arial" w:hAnsi="Arial" w:cs="Arial"/>
-          <w:color w:val="6A6A6A"/>
-        </w:rPr>
-        <w:t>Manavadi</w:t>
-      </w:r>
-      <w:proofErr w:type="spellEnd"/>
-      <w:r>
-        <w:rPr>
-          <w:rFonts w:ascii="Arial" w:hAnsi="Arial" w:cs="Arial"/>
-          <w:color w:val="6A6A6A"/>
-        </w:rPr>
-        <w:t xml:space="preserve">(P.O), </w:t>
-      </w:r>
-      <w:proofErr w:type="spellStart"/>
-      <w:r>
-        <w:rPr>
-          <w:rFonts w:ascii="Arial" w:hAnsi="Arial" w:cs="Arial"/>
-          <w:color w:val="6A6A6A"/>
-        </w:rPr>
-        <w:t>Karur</w:t>
-      </w:r>
-      <w:proofErr w:type="spellEnd"/>
-      <w:r>
-        <w:rPr>
-          <w:rFonts w:ascii="Arial" w:hAnsi="Arial" w:cs="Arial"/>
-          <w:color w:val="6A6A6A"/>
-        </w:rPr>
-        <w:t xml:space="preserve">, </w:t>
-      </w:r>
-      <w:proofErr w:type="spellStart"/>
-      <w:r>
-        <w:rPr>
-          <w:rFonts w:ascii="Arial" w:hAnsi="Arial" w:cs="Arial"/>
-          <w:color w:val="6A6A6A"/>
-        </w:rPr>
-        <w:t>Tamilnadu</w:t>
-      </w:r>
-      <w:proofErr w:type="spellEnd"/>
-      <w:r>
-        <w:rPr>
-          <w:rFonts w:ascii="Arial" w:hAnsi="Arial" w:cs="Arial"/>
-          <w:color w:val="6A6A6A"/>
-        </w:rPr>
-        <w:t>, India – 639 005</w:t>
+        <w:t>Address: S/O S.Rajendran, 6/22, Palvarpatti, Manavadi(P.O), Karur, Tamilnadu, India – 639 005</w:t>
       </w:r>
     </w:p>
     <w:p>
@@ -491,7 +409,27 @@
           <w:sz w:val="20"/>
           <w:szCs w:val="20"/>
         </w:rPr>
-        <w:t>CGPA: 7.7/10.0</w:t>
+        <w:t>CGPA: 7.7</w:t>
+      </w:r>
+      <w:r>
+        <w:rPr>
+          <w:rFonts w:ascii="Arial" w:hAnsi="Arial" w:cs="Arial"/>
+          <w:color w:val="6A6A6A"/>
+          <w:sz w:val="20"/>
+          <w:szCs w:val="20"/>
+        </w:rPr>
+        <w:t>4</w:t>
+      </w:r>
+      <w:bookmarkStart w:id="0" w:name="_GoBack"/>
+      <w:bookmarkEnd w:id="0"/>
+      <w:r>
+        <w:rPr>
+          <w:rFonts w:ascii="Arial" w:hAnsi="Arial" w:cs="Arial"/>
+          <w:color w:val="6A6A6A"/>
+          <w:sz w:val="20"/>
+          <w:szCs w:val="20"/>
+        </w:rPr>
+        <w:t>/10.0</w:t>
       </w:r>
     </w:p>
     <w:p>
@@ -798,27 +736,7 @@
           <w:sz w:val="20"/>
           <w:szCs w:val="20"/>
         </w:rPr>
-        <w:t xml:space="preserve">MATLAB • </w:t>
-      </w:r>
-      <w:proofErr w:type="spellStart"/>
-      <w:r>
-        <w:rPr>
-          <w:rFonts w:ascii="Arial" w:hAnsi="Arial" w:cs="Arial"/>
-          <w:color w:val="2B2B2B"/>
-          <w:sz w:val="20"/>
-          <w:szCs w:val="20"/>
-        </w:rPr>
-        <w:t>VirtualBox</w:t>
-      </w:r>
-      <w:proofErr w:type="spellEnd"/>
-      <w:r>
-        <w:rPr>
-          <w:rFonts w:ascii="Arial" w:hAnsi="Arial" w:cs="Arial"/>
-          <w:color w:val="2B2B2B"/>
-          <w:sz w:val="20"/>
-          <w:szCs w:val="20"/>
-        </w:rPr>
-        <w:t xml:space="preserve"> </w:t>
+        <w:t xml:space="preserve">MATLAB • VirtualBox </w:t>
       </w:r>
     </w:p>
     <w:p>
@@ -1258,7 +1176,25 @@
           <w:sz w:val="20"/>
           <w:szCs w:val="20"/>
         </w:rPr>
-        <w:t xml:space="preserve"> semester:   8.43</w:t>
+        <w:t xml:space="preserve"> semester:   8.</w:t>
+      </w:r>
+      <w:r>
+        <w:rPr>
+          <w:rFonts w:ascii="Arial" w:hAnsi="Arial" w:cs="Arial"/>
+          <w:color w:val="2B2B2B"/>
+          <w:sz w:val="20"/>
+          <w:szCs w:val="20"/>
+        </w:rPr>
+        <w:t>3</w:t>
+      </w:r>
+      <w:r>
+        <w:rPr>
+          <w:rFonts w:ascii="Arial" w:hAnsi="Arial" w:cs="Arial"/>
+          <w:color w:val="2B2B2B"/>
+          <w:sz w:val="20"/>
+          <w:szCs w:val="20"/>
+        </w:rPr>
+        <w:t>7</w:t>
       </w:r>
     </w:p>
     <w:p>
@@ -1306,6 +1242,15 @@
         </w:rPr>
         <w:t xml:space="preserve"> semester:  7.5</w:t>
       </w:r>
+      <w:r>
+        <w:rPr>
+          <w:rFonts w:ascii="Arial" w:hAnsi="Arial" w:cs="Arial"/>
+          <w:color w:val="2B2B2B"/>
+          <w:sz w:val="20"/>
+          <w:szCs w:val="20"/>
+        </w:rPr>
+        <w:t>2</w:t>
+      </w:r>
     </w:p>
     <w:p>
       <w:pPr>
@@ -1350,7 +1295,7 @@
           <w:sz w:val="20"/>
           <w:szCs w:val="20"/>
         </w:rPr>
-        <w:t xml:space="preserve"> semester:   6.5</w:t>
+        <w:t xml:space="preserve"> semester:   7.08</w:t>
       </w:r>
     </w:p>
     <w:p>
@@ -1592,9 +1537,8 @@
           <w:sz w:val="20"/>
           <w:szCs w:val="20"/>
         </w:rPr>
-        <w:t xml:space="preserve">April 2014 | </w:t>
-      </w:r>
-      <w:proofErr w:type="spellStart"/>
+        <w:t xml:space="preserve">April 2014 | Kongu vellalar matric </w:t>
+      </w:r>
       <w:r>
         <w:rPr>
           <w:rFonts w:ascii="Arial" w:hAnsi="Arial" w:cs="Arial"/>
@@ -1602,66 +1546,7 @@
           <w:sz w:val="20"/>
           <w:szCs w:val="20"/>
         </w:rPr>
-        <w:t>Kongu</w:t>
-      </w:r>
-      <w:proofErr w:type="spellEnd"/>
-      <w:r>
-        <w:rPr>
-          <w:rFonts w:ascii="Arial" w:hAnsi="Arial" w:cs="Arial"/>
-          <w:color w:val="6A6A6A"/>
-          <w:sz w:val="20"/>
-          <w:szCs w:val="20"/>
-        </w:rPr>
-        <w:t xml:space="preserve"> </w:t>
-      </w:r>
-      <w:proofErr w:type="spellStart"/>
-      <w:r>
-        <w:rPr>
-          <w:rFonts w:ascii="Arial" w:hAnsi="Arial" w:cs="Arial"/>
-          <w:color w:val="6A6A6A"/>
-          <w:sz w:val="20"/>
-          <w:szCs w:val="20"/>
-        </w:rPr>
-        <w:t>vellalar</w:t>
-      </w:r>
-      <w:proofErr w:type="spellEnd"/>
-      <w:r>
-        <w:rPr>
-          <w:rFonts w:ascii="Arial" w:hAnsi="Arial" w:cs="Arial"/>
-          <w:color w:val="6A6A6A"/>
-          <w:sz w:val="20"/>
-          <w:szCs w:val="20"/>
-        </w:rPr>
-        <w:t xml:space="preserve"> matric </w:t>
-      </w:r>
-      <w:r>
-        <w:rPr>
-          <w:rFonts w:ascii="Arial" w:hAnsi="Arial" w:cs="Arial"/>
-          <w:color w:val="6A6A6A"/>
-          <w:sz w:val="20"/>
-          <w:szCs w:val="20"/>
-        </w:rPr>
-        <w:t xml:space="preserve">higher secondary school, </w:t>
-      </w:r>
-      <w:proofErr w:type="spellStart"/>
-      <w:r>
-        <w:rPr>
-          <w:rFonts w:ascii="Arial" w:hAnsi="Arial" w:cs="Arial"/>
-          <w:color w:val="6A6A6A"/>
-          <w:sz w:val="20"/>
-          <w:szCs w:val="20"/>
-        </w:rPr>
-        <w:t>Karur</w:t>
-      </w:r>
-      <w:proofErr w:type="spellEnd"/>
-      <w:r>
-        <w:rPr>
-          <w:rFonts w:ascii="Arial" w:hAnsi="Arial" w:cs="Arial"/>
-          <w:color w:val="6A6A6A"/>
-          <w:sz w:val="20"/>
-          <w:szCs w:val="20"/>
-        </w:rPr>
-        <w:t>.</w:t>
+        <w:t>higher secondary school, Karur.</w:t>
       </w:r>
     </w:p>
     <w:p>
@@ -1829,27 +1714,7 @@
           <w:sz w:val="20"/>
           <w:szCs w:val="20"/>
         </w:rPr>
-        <w:t xml:space="preserve">gher secondary school, </w:t>
-      </w:r>
-      <w:proofErr w:type="spellStart"/>
-      <w:r>
-        <w:rPr>
-          <w:rFonts w:ascii="Arial" w:hAnsi="Arial" w:cs="Arial"/>
-          <w:color w:val="6A6A6A"/>
-          <w:sz w:val="20"/>
-          <w:szCs w:val="20"/>
-        </w:rPr>
-        <w:t>Namakkal</w:t>
-      </w:r>
-      <w:proofErr w:type="spellEnd"/>
-      <w:r>
-        <w:rPr>
-          <w:rFonts w:ascii="Arial" w:hAnsi="Arial" w:cs="Arial"/>
-          <w:color w:val="6A6A6A"/>
-          <w:sz w:val="20"/>
-          <w:szCs w:val="20"/>
-        </w:rPr>
-        <w:t>.</w:t>
+        <w:t>gher secondary school, Namakkal.</w:t>
       </w:r>
     </w:p>
     <w:p>
@@ -2892,27 +2757,7 @@
           <w:sz w:val="20"/>
           <w:szCs w:val="20"/>
         </w:rPr>
-        <w:t xml:space="preserve">Certified for completing the Data Structure and Algorithm </w:t>
-      </w:r>
-      <w:proofErr w:type="spellStart"/>
-      <w:r>
-        <w:rPr>
-          <w:rFonts w:ascii="Arial" w:hAnsi="Arial" w:cs="Arial"/>
-          <w:color w:val="2B2B2B"/>
-          <w:sz w:val="20"/>
-          <w:szCs w:val="20"/>
-        </w:rPr>
-        <w:t>programme</w:t>
-      </w:r>
-      <w:proofErr w:type="spellEnd"/>
-      <w:r>
-        <w:rPr>
-          <w:rFonts w:ascii="Arial" w:hAnsi="Arial" w:cs="Arial"/>
-          <w:color w:val="2B2B2B"/>
-          <w:sz w:val="20"/>
-          <w:szCs w:val="20"/>
-        </w:rPr>
-        <w:t xml:space="preserve"> (CCDSAP) exam with 725/750 marks in 2018. </w:t>
+        <w:t xml:space="preserve">Certified for completing the Data Structure and Algorithm programme (CCDSAP) exam with 725/750 marks in 2018. </w:t>
       </w:r>
     </w:p>
     <w:p>
@@ -3035,27 +2880,7 @@
           <w:sz w:val="20"/>
           <w:szCs w:val="20"/>
         </w:rPr>
-        <w:t xml:space="preserve"> place in ACM ICPC Chennai </w:t>
-      </w:r>
-      <w:proofErr w:type="spellStart"/>
-      <w:r>
-        <w:rPr>
-          <w:rFonts w:ascii="Arial" w:hAnsi="Arial" w:cs="Arial"/>
-          <w:color w:val="2B2B2B"/>
-          <w:sz w:val="20"/>
-          <w:szCs w:val="20"/>
-        </w:rPr>
-        <w:t>provisionals</w:t>
-      </w:r>
-      <w:proofErr w:type="spellEnd"/>
-      <w:r>
-        <w:rPr>
-          <w:rFonts w:ascii="Arial" w:hAnsi="Arial" w:cs="Arial"/>
-          <w:color w:val="2B2B2B"/>
-          <w:sz w:val="20"/>
-          <w:szCs w:val="20"/>
-        </w:rPr>
-        <w:t xml:space="preserve"> in 2017.</w:t>
+        <w:t xml:space="preserve"> place in ACM ICPC Chennai provisionals in 2017.</w:t>
       </w:r>
     </w:p>
     <w:p>
@@ -3385,27 +3210,7 @@
           <w:sz w:val="20"/>
           <w:szCs w:val="20"/>
         </w:rPr>
-        <w:t xml:space="preserve">Selected for the </w:t>
-      </w:r>
-      <w:proofErr w:type="spellStart"/>
-      <w:r>
-        <w:rPr>
-          <w:rFonts w:ascii="Arial" w:hAnsi="Arial" w:cs="Arial"/>
-          <w:color w:val="2B2B2B"/>
-          <w:sz w:val="20"/>
-          <w:szCs w:val="20"/>
-        </w:rPr>
-        <w:t>Internshala</w:t>
-      </w:r>
-      <w:proofErr w:type="spellEnd"/>
-      <w:r>
-        <w:rPr>
-          <w:rFonts w:ascii="Arial" w:hAnsi="Arial" w:cs="Arial"/>
-          <w:color w:val="2B2B2B"/>
-          <w:sz w:val="20"/>
-          <w:szCs w:val="20"/>
-        </w:rPr>
-        <w:t xml:space="preserve"> Student Partner (ISP) for the year 2018.</w:t>
+        <w:t>Selected for the Internshala Student Partner (ISP) for the year 2018.</w:t>
       </w:r>
     </w:p>
     <w:p>
@@ -3424,8 +3229,6 @@
           <w:szCs w:val="20"/>
         </w:rPr>
       </w:pPr>
-      <w:bookmarkStart w:id="0" w:name="_GoBack"/>
-      <w:bookmarkEnd w:id="0"/>
     </w:p>
     <w:p>
       <w:pPr>
@@ -3682,27 +3485,7 @@
           <w:sz w:val="20"/>
           <w:szCs w:val="20"/>
         </w:rPr>
-        <w:t xml:space="preserve">Done a website called “URLBAG” used for storing </w:t>
-      </w:r>
-      <w:proofErr w:type="spellStart"/>
-      <w:r>
-        <w:rPr>
-          <w:rFonts w:ascii="Arial" w:hAnsi="Arial" w:cs="Arial"/>
-          <w:color w:val="2B2B2B"/>
-          <w:sz w:val="20"/>
-          <w:szCs w:val="20"/>
-        </w:rPr>
-        <w:t>urls</w:t>
-      </w:r>
-      <w:proofErr w:type="spellEnd"/>
-      <w:r>
-        <w:rPr>
-          <w:rFonts w:ascii="Arial" w:hAnsi="Arial" w:cs="Arial"/>
-          <w:color w:val="2B2B2B"/>
-          <w:sz w:val="20"/>
-          <w:szCs w:val="20"/>
-        </w:rPr>
-        <w:t xml:space="preserve"> and deployed it in AWS.</w:t>
+        <w:t>Done a website called “URLBAG” used for storing urls and deployed it in AWS.</w:t>
       </w:r>
     </w:p>
     <w:p>
@@ -3851,27 +3634,7 @@
           <w:sz w:val="20"/>
           <w:szCs w:val="20"/>
         </w:rPr>
-        <w:t xml:space="preserve">State first in Karate in 2011 – Divisional second in </w:t>
-      </w:r>
-      <w:proofErr w:type="spellStart"/>
-      <w:r>
-        <w:rPr>
-          <w:rFonts w:ascii="Arial" w:hAnsi="Arial" w:cs="Arial"/>
-          <w:color w:val="2B2B2B"/>
-          <w:sz w:val="20"/>
-          <w:szCs w:val="20"/>
-        </w:rPr>
-        <w:t>Silambam</w:t>
-      </w:r>
-      <w:proofErr w:type="spellEnd"/>
-      <w:r>
-        <w:rPr>
-          <w:rFonts w:ascii="Arial" w:hAnsi="Arial" w:cs="Arial"/>
-          <w:color w:val="2B2B2B"/>
-          <w:sz w:val="20"/>
-          <w:szCs w:val="20"/>
-        </w:rPr>
-        <w:t xml:space="preserve"> in 2010</w:t>
+        <w:t>State first in Karate in 2011 – Divisional second in Silambam in 2010</w:t>
       </w:r>
       <w:r>
         <w:rPr>

--- a/KAMALESH R.docx
+++ b/KAMALESH R.docx
@@ -420,8 +420,6 @@
         </w:rPr>
         <w:t>4</w:t>
       </w:r>
-      <w:bookmarkStart w:id="0" w:name="_GoBack"/>
-      <w:bookmarkEnd w:id="0"/>
       <w:r>
         <w:rPr>
           <w:rFonts w:ascii="Arial" w:hAnsi="Arial" w:cs="Arial"/>
@@ -3221,7 +3219,399 @@
         <w:autoSpaceDN w:val="0"/>
         <w:adjustRightInd w:val="0"/>
         <w:spacing w:after="0" w:line="236" w:lineRule="auto"/>
-        <w:ind w:left="500" w:right="300"/>
+        <w:ind w:right="300"/>
+        <w:rPr>
+          <w:rFonts w:ascii="Arial" w:hAnsi="Arial" w:cs="Arial"/>
+          <w:color w:val="2B2B2B"/>
+          <w:sz w:val="20"/>
+          <w:szCs w:val="20"/>
+        </w:rPr>
+      </w:pPr>
+    </w:p>
+    <w:p>
+      <w:pPr>
+        <w:widowControl w:val="0"/>
+        <w:autoSpaceDE w:val="0"/>
+        <w:autoSpaceDN w:val="0"/>
+        <w:adjustRightInd w:val="0"/>
+        <w:spacing w:after="0" w:line="240" w:lineRule="auto"/>
+        <w:rPr>
+          <w:rFonts w:ascii="Times New Roman" w:hAnsi="Times New Roman" w:cs="Times New Roman"/>
+          <w:sz w:val="24"/>
+          <w:szCs w:val="24"/>
+        </w:rPr>
+      </w:pPr>
+      <w:r>
+        <w:rPr>
+          <w:rFonts w:ascii="Arial" w:hAnsi="Arial" w:cs="Arial"/>
+          <w:b/>
+          <w:bCs/>
+          <w:color w:val="333333"/>
+          <w:sz w:val="24"/>
+          <w:szCs w:val="24"/>
+        </w:rPr>
+        <w:t>CSC</w:t>
+      </w:r>
+    </w:p>
+    <w:p>
+      <w:pPr>
+        <w:widowControl w:val="0"/>
+        <w:autoSpaceDE w:val="0"/>
+        <w:autoSpaceDN w:val="0"/>
+        <w:adjustRightInd w:val="0"/>
+        <w:spacing w:after="0" w:line="2" w:lineRule="exact"/>
+        <w:rPr>
+          <w:rFonts w:ascii="Times New Roman" w:hAnsi="Times New Roman" w:cs="Times New Roman"/>
+          <w:sz w:val="24"/>
+          <w:szCs w:val="24"/>
+        </w:rPr>
+      </w:pPr>
+    </w:p>
+    <w:p>
+      <w:pPr>
+        <w:widowControl w:val="0"/>
+        <w:autoSpaceDE w:val="0"/>
+        <w:autoSpaceDN w:val="0"/>
+        <w:adjustRightInd w:val="0"/>
+        <w:spacing w:after="0" w:line="60" w:lineRule="exact"/>
+        <w:rPr>
+          <w:rFonts w:ascii="Times New Roman" w:hAnsi="Times New Roman" w:cs="Times New Roman"/>
+          <w:sz w:val="24"/>
+          <w:szCs w:val="24"/>
+        </w:rPr>
+      </w:pPr>
+    </w:p>
+    <w:p>
+      <w:pPr>
+        <w:widowControl w:val="0"/>
+        <w:numPr>
+          <w:ilvl w:val="0"/>
+          <w:numId w:val="3"/>
+        </w:numPr>
+        <w:tabs>
+          <w:tab w:val="clear" w:pos="720"/>
+          <w:tab w:val="num" w:pos="500"/>
+        </w:tabs>
+        <w:overflowPunct w:val="0"/>
+        <w:autoSpaceDE w:val="0"/>
+        <w:autoSpaceDN w:val="0"/>
+        <w:adjustRightInd w:val="0"/>
+        <w:spacing w:after="0" w:line="236" w:lineRule="auto"/>
+        <w:ind w:left="500" w:right="300" w:hanging="209"/>
+        <w:rPr>
+          <w:rFonts w:ascii="Arial" w:hAnsi="Arial" w:cs="Arial"/>
+          <w:color w:val="2B2B2B"/>
+          <w:sz w:val="20"/>
+          <w:szCs w:val="20"/>
+        </w:rPr>
+      </w:pPr>
+      <w:r>
+        <w:rPr>
+          <w:rFonts w:ascii="Arial" w:hAnsi="Arial" w:cs="Arial"/>
+          <w:color w:val="2B2B2B"/>
+          <w:sz w:val="20"/>
+          <w:szCs w:val="20"/>
+        </w:rPr>
+        <w:t>Completed Advanced Diploma in Java Programming with A Grade.(ADJP)</w:t>
+      </w:r>
+      <w:r>
+        <w:rPr>
+          <w:rFonts w:ascii="Arial" w:hAnsi="Arial" w:cs="Arial"/>
+          <w:color w:val="2B2B2B"/>
+          <w:sz w:val="20"/>
+          <w:szCs w:val="20"/>
+        </w:rPr>
+        <w:t>.</w:t>
+      </w:r>
+    </w:p>
+    <w:p>
+      <w:pPr>
+        <w:widowControl w:val="0"/>
+        <w:overflowPunct w:val="0"/>
+        <w:autoSpaceDE w:val="0"/>
+        <w:autoSpaceDN w:val="0"/>
+        <w:adjustRightInd w:val="0"/>
+        <w:spacing w:after="0" w:line="236" w:lineRule="auto"/>
+        <w:ind w:right="300"/>
+        <w:rPr>
+          <w:rFonts w:ascii="Arial" w:hAnsi="Arial" w:cs="Arial"/>
+          <w:color w:val="2B2B2B"/>
+          <w:sz w:val="20"/>
+          <w:szCs w:val="20"/>
+        </w:rPr>
+      </w:pPr>
+    </w:p>
+    <w:p>
+      <w:pPr>
+        <w:widowControl w:val="0"/>
+        <w:autoSpaceDE w:val="0"/>
+        <w:autoSpaceDN w:val="0"/>
+        <w:adjustRightInd w:val="0"/>
+        <w:spacing w:after="0" w:line="240" w:lineRule="auto"/>
+        <w:rPr>
+          <w:rFonts w:ascii="Times New Roman" w:hAnsi="Times New Roman" w:cs="Times New Roman"/>
+          <w:sz w:val="24"/>
+          <w:szCs w:val="24"/>
+        </w:rPr>
+      </w:pPr>
+      <w:r>
+        <w:rPr>
+          <w:rFonts w:ascii="Arial" w:hAnsi="Arial" w:cs="Arial"/>
+          <w:b/>
+          <w:bCs/>
+          <w:color w:val="333333"/>
+          <w:sz w:val="24"/>
+          <w:szCs w:val="24"/>
+        </w:rPr>
+        <w:t>TYPEWRITING</w:t>
+      </w:r>
+    </w:p>
+    <w:p>
+      <w:pPr>
+        <w:widowControl w:val="0"/>
+        <w:autoSpaceDE w:val="0"/>
+        <w:autoSpaceDN w:val="0"/>
+        <w:adjustRightInd w:val="0"/>
+        <w:spacing w:after="0" w:line="2" w:lineRule="exact"/>
+        <w:rPr>
+          <w:rFonts w:ascii="Times New Roman" w:hAnsi="Times New Roman" w:cs="Times New Roman"/>
+          <w:sz w:val="24"/>
+          <w:szCs w:val="24"/>
+        </w:rPr>
+      </w:pPr>
+    </w:p>
+    <w:p>
+      <w:pPr>
+        <w:widowControl w:val="0"/>
+        <w:autoSpaceDE w:val="0"/>
+        <w:autoSpaceDN w:val="0"/>
+        <w:adjustRightInd w:val="0"/>
+        <w:spacing w:after="0" w:line="60" w:lineRule="exact"/>
+        <w:rPr>
+          <w:rFonts w:ascii="Times New Roman" w:hAnsi="Times New Roman" w:cs="Times New Roman"/>
+          <w:sz w:val="24"/>
+          <w:szCs w:val="24"/>
+        </w:rPr>
+      </w:pPr>
+    </w:p>
+    <w:p>
+      <w:pPr>
+        <w:widowControl w:val="0"/>
+        <w:numPr>
+          <w:ilvl w:val="0"/>
+          <w:numId w:val="3"/>
+        </w:numPr>
+        <w:tabs>
+          <w:tab w:val="clear" w:pos="720"/>
+          <w:tab w:val="num" w:pos="500"/>
+        </w:tabs>
+        <w:overflowPunct w:val="0"/>
+        <w:autoSpaceDE w:val="0"/>
+        <w:autoSpaceDN w:val="0"/>
+        <w:adjustRightInd w:val="0"/>
+        <w:spacing w:after="0" w:line="236" w:lineRule="auto"/>
+        <w:ind w:left="500" w:right="300" w:hanging="209"/>
+        <w:rPr>
+          <w:rFonts w:ascii="Arial" w:hAnsi="Arial" w:cs="Arial"/>
+          <w:color w:val="2B2B2B"/>
+          <w:sz w:val="20"/>
+          <w:szCs w:val="20"/>
+        </w:rPr>
+      </w:pPr>
+      <w:r>
+        <w:rPr>
+          <w:rFonts w:ascii="Arial" w:hAnsi="Arial" w:cs="Arial"/>
+          <w:color w:val="2B2B2B"/>
+          <w:sz w:val="20"/>
+          <w:szCs w:val="20"/>
+        </w:rPr>
+        <w:t>Completed Typewriting English Junior Grade in First class with Distinction.</w:t>
+      </w:r>
+    </w:p>
+    <w:p>
+      <w:pPr>
+        <w:widowControl w:val="0"/>
+        <w:numPr>
+          <w:ilvl w:val="0"/>
+          <w:numId w:val="3"/>
+        </w:numPr>
+        <w:tabs>
+          <w:tab w:val="clear" w:pos="720"/>
+          <w:tab w:val="num" w:pos="500"/>
+        </w:tabs>
+        <w:overflowPunct w:val="0"/>
+        <w:autoSpaceDE w:val="0"/>
+        <w:autoSpaceDN w:val="0"/>
+        <w:adjustRightInd w:val="0"/>
+        <w:spacing w:after="0" w:line="236" w:lineRule="auto"/>
+        <w:ind w:left="500" w:right="300" w:hanging="209"/>
+        <w:rPr>
+          <w:rFonts w:ascii="Arial" w:hAnsi="Arial" w:cs="Arial"/>
+          <w:color w:val="2B2B2B"/>
+          <w:sz w:val="20"/>
+          <w:szCs w:val="20"/>
+        </w:rPr>
+      </w:pPr>
+      <w:r>
+        <w:rPr>
+          <w:rFonts w:ascii="Arial" w:hAnsi="Arial" w:cs="Arial"/>
+          <w:color w:val="2B2B2B"/>
+          <w:sz w:val="20"/>
+          <w:szCs w:val="20"/>
+        </w:rPr>
+        <w:t>Comp</w:t>
+      </w:r>
+      <w:r>
+        <w:rPr>
+          <w:rFonts w:ascii="Arial" w:hAnsi="Arial" w:cs="Arial"/>
+          <w:color w:val="2B2B2B"/>
+          <w:sz w:val="20"/>
+          <w:szCs w:val="20"/>
+        </w:rPr>
+        <w:t>leted Typewriting English Senior</w:t>
+      </w:r>
+      <w:r>
+        <w:rPr>
+          <w:rFonts w:ascii="Arial" w:hAnsi="Arial" w:cs="Arial"/>
+          <w:color w:val="2B2B2B"/>
+          <w:sz w:val="20"/>
+          <w:szCs w:val="20"/>
+        </w:rPr>
+        <w:t xml:space="preserve"> Grade in First class with Distinction.</w:t>
+      </w:r>
+    </w:p>
+    <w:p>
+      <w:pPr>
+        <w:widowControl w:val="0"/>
+        <w:numPr>
+          <w:ilvl w:val="0"/>
+          <w:numId w:val="3"/>
+        </w:numPr>
+        <w:tabs>
+          <w:tab w:val="clear" w:pos="720"/>
+          <w:tab w:val="num" w:pos="500"/>
+        </w:tabs>
+        <w:overflowPunct w:val="0"/>
+        <w:autoSpaceDE w:val="0"/>
+        <w:autoSpaceDN w:val="0"/>
+        <w:adjustRightInd w:val="0"/>
+        <w:spacing w:after="0" w:line="236" w:lineRule="auto"/>
+        <w:ind w:left="500" w:right="300" w:hanging="209"/>
+        <w:rPr>
+          <w:rFonts w:ascii="Arial" w:hAnsi="Arial" w:cs="Arial"/>
+          <w:color w:val="2B2B2B"/>
+          <w:sz w:val="20"/>
+          <w:szCs w:val="20"/>
+        </w:rPr>
+      </w:pPr>
+      <w:r>
+        <w:rPr>
+          <w:rFonts w:ascii="Arial" w:hAnsi="Arial" w:cs="Arial"/>
+          <w:color w:val="2B2B2B"/>
+          <w:sz w:val="20"/>
+          <w:szCs w:val="20"/>
+        </w:rPr>
+        <w:t>Completed Typewriting Tamil</w:t>
+      </w:r>
+      <w:r>
+        <w:rPr>
+          <w:rFonts w:ascii="Arial" w:hAnsi="Arial" w:cs="Arial"/>
+          <w:color w:val="2B2B2B"/>
+          <w:sz w:val="20"/>
+          <w:szCs w:val="20"/>
+        </w:rPr>
+        <w:t xml:space="preserve"> Junior Grade in First class with Distinction.</w:t>
+      </w:r>
+    </w:p>
+    <w:p>
+      <w:pPr>
+        <w:widowControl w:val="0"/>
+        <w:numPr>
+          <w:ilvl w:val="0"/>
+          <w:numId w:val="3"/>
+        </w:numPr>
+        <w:tabs>
+          <w:tab w:val="clear" w:pos="720"/>
+          <w:tab w:val="num" w:pos="500"/>
+        </w:tabs>
+        <w:overflowPunct w:val="0"/>
+        <w:autoSpaceDE w:val="0"/>
+        <w:autoSpaceDN w:val="0"/>
+        <w:adjustRightInd w:val="0"/>
+        <w:spacing w:after="0" w:line="236" w:lineRule="auto"/>
+        <w:ind w:left="500" w:right="300" w:hanging="209"/>
+        <w:rPr>
+          <w:rFonts w:ascii="Arial" w:hAnsi="Arial" w:cs="Arial"/>
+          <w:color w:val="2B2B2B"/>
+          <w:sz w:val="20"/>
+          <w:szCs w:val="20"/>
+        </w:rPr>
+      </w:pPr>
+      <w:r>
+        <w:rPr>
+          <w:rFonts w:ascii="Arial" w:hAnsi="Arial" w:cs="Arial"/>
+          <w:color w:val="2B2B2B"/>
+          <w:sz w:val="20"/>
+          <w:szCs w:val="20"/>
+        </w:rPr>
+        <w:t>Comp</w:t>
+      </w:r>
+      <w:r>
+        <w:rPr>
+          <w:rFonts w:ascii="Arial" w:hAnsi="Arial" w:cs="Arial"/>
+          <w:color w:val="2B2B2B"/>
+          <w:sz w:val="20"/>
+          <w:szCs w:val="20"/>
+        </w:rPr>
+        <w:t>leted Typewriting Tamil</w:t>
+      </w:r>
+      <w:bookmarkStart w:id="0" w:name="_GoBack"/>
+      <w:bookmarkEnd w:id="0"/>
+      <w:r>
+        <w:rPr>
+          <w:rFonts w:ascii="Arial" w:hAnsi="Arial" w:cs="Arial"/>
+          <w:color w:val="2B2B2B"/>
+          <w:sz w:val="20"/>
+          <w:szCs w:val="20"/>
+        </w:rPr>
+        <w:t xml:space="preserve"> Senior</w:t>
+      </w:r>
+      <w:r>
+        <w:rPr>
+          <w:rFonts w:ascii="Arial" w:hAnsi="Arial" w:cs="Arial"/>
+          <w:color w:val="2B2B2B"/>
+          <w:sz w:val="20"/>
+          <w:szCs w:val="20"/>
+        </w:rPr>
+        <w:t xml:space="preserve"> Grade in First class with Distinction.</w:t>
+      </w:r>
+    </w:p>
+    <w:p>
+      <w:pPr>
+        <w:widowControl w:val="0"/>
+        <w:overflowPunct w:val="0"/>
+        <w:autoSpaceDE w:val="0"/>
+        <w:autoSpaceDN w:val="0"/>
+        <w:adjustRightInd w:val="0"/>
+        <w:spacing w:after="0" w:line="236" w:lineRule="auto"/>
+        <w:ind w:right="300"/>
+        <w:rPr>
+          <w:rFonts w:ascii="Arial" w:hAnsi="Arial" w:cs="Arial"/>
+          <w:color w:val="2B2B2B"/>
+          <w:sz w:val="20"/>
+          <w:szCs w:val="20"/>
+        </w:rPr>
+      </w:pPr>
+    </w:p>
+    <w:p>
+      <w:pPr>
+        <w:widowControl w:val="0"/>
+        <w:overflowPunct w:val="0"/>
+        <w:autoSpaceDE w:val="0"/>
+        <w:autoSpaceDN w:val="0"/>
+        <w:adjustRightInd w:val="0"/>
+        <w:spacing w:after="0" w:line="236" w:lineRule="auto"/>
+        <w:ind w:right="300"/>
         <w:rPr>
           <w:rFonts w:ascii="Arial" w:hAnsi="Arial" w:cs="Arial"/>
           <w:color w:val="2B2B2B"/>
